--- a/src/main/resources/WordTemplate/4.docx
+++ b/src/main/resources/WordTemplate/4.docx
@@ -80,79 +80,6 @@
     </w:p>
     <w:p>
       <w:pPr>
-        <w:ind w:firstLineChars="200" w:firstLine="422"/>
-        <w:rPr>
-          <w:rFonts w:ascii="仿宋" w:eastAsia="仿宋" w:hAnsi="仿宋" w:cs="仿宋"/>
-          <w:sz w:val="28"/>
-          <w:szCs w:val="28"/>
-          <w:lang w:eastAsia="zh-CN"/>
-        </w:rPr>
-      </w:pPr>
-      <w:r>
-        <w:rPr>
-          <w:rFonts w:ascii="仿宋" w:eastAsia="仿宋" w:hAnsi="仿宋" w:cs="仿宋" w:hint="eastAsia"/>
-          <w:b/>
-          <w:bCs/>
-          <w:color w:val="FF0000"/>
-          <w:sz w:val="21"/>
-          <w:szCs w:val="21"/>
-          <w:lang w:eastAsia="zh-CN"/>
-        </w:rPr>
-        <w:t>GB/T 43207-2023《信息安全技术信息系统密码应用设计指南》</w:t>
-      </w:r>
-      <w:proofErr w:type="gramStart"/>
-      <w:r>
-        <w:rPr>
-          <w:rFonts w:ascii="仿宋" w:eastAsia="仿宋" w:hAnsi="仿宋" w:cs="仿宋" w:hint="eastAsia"/>
-          <w:b/>
-          <w:bCs/>
-          <w:color w:val="FF0000"/>
-          <w:sz w:val="21"/>
-          <w:szCs w:val="21"/>
-          <w:lang w:eastAsia="zh-CN"/>
-        </w:rPr>
-        <w:t>要求此</w:t>
-      </w:r>
-      <w:proofErr w:type="gramEnd"/>
-      <w:r>
-        <w:rPr>
-          <w:rFonts w:ascii="仿宋" w:eastAsia="仿宋" w:hAnsi="仿宋" w:cs="仿宋" w:hint="eastAsia"/>
-          <w:b/>
-          <w:bCs/>
-          <w:color w:val="FF0000"/>
-          <w:sz w:val="21"/>
-          <w:szCs w:val="21"/>
-          <w:lang w:eastAsia="zh-CN"/>
-        </w:rPr>
-        <w:t>章节内容：</w:t>
-      </w:r>
-      <w:r>
-        <w:rPr>
-          <w:rFonts w:ascii="仿宋" w:eastAsia="仿宋" w:hAnsi="仿宋" w:cs="仿宋"/>
-          <w:b/>
-          <w:bCs/>
-          <w:color w:val="FF0000"/>
-          <w:sz w:val="21"/>
-          <w:szCs w:val="21"/>
-          <w:lang w:eastAsia="zh-CN"/>
-        </w:rPr>
-        <w:t>提出密码应用方案所涉及对象的密码应用安全目标</w:t>
-      </w:r>
-      <w:r>
-        <w:rPr>
-          <w:rFonts w:ascii="仿宋" w:eastAsia="仿宋" w:hAnsi="仿宋" w:cs="仿宋" w:hint="eastAsia"/>
-          <w:b/>
-          <w:bCs/>
-          <w:color w:val="FF0000"/>
-          <w:sz w:val="21"/>
-          <w:szCs w:val="21"/>
-          <w:lang w:eastAsia="zh-CN"/>
-        </w:rPr>
-        <w:t>。示例写法如下：</w:t>
-      </w:r>
-    </w:p>
-    <w:p>
-      <w:pPr>
         <w:widowControl/>
         <w:ind w:firstLineChars="200" w:firstLine="560"/>
         <w:rPr>
@@ -265,82 +192,6 @@
     </w:p>
     <w:p>
       <w:pPr>
-        <w:ind w:firstLineChars="200" w:firstLine="422"/>
-        <w:rPr>
-          <w:rFonts w:ascii="仿宋" w:eastAsia="仿宋" w:hAnsi="仿宋" w:cs="仿宋"/>
-          <w:b/>
-          <w:bCs/>
-          <w:color w:val="FF0000"/>
-          <w:sz w:val="21"/>
-          <w:szCs w:val="21"/>
-          <w:lang w:eastAsia="zh-CN"/>
-        </w:rPr>
-      </w:pPr>
-      <w:r>
-        <w:rPr>
-          <w:rFonts w:ascii="仿宋" w:eastAsia="仿宋" w:hAnsi="仿宋" w:cs="仿宋" w:hint="eastAsia"/>
-          <w:b/>
-          <w:bCs/>
-          <w:color w:val="FF0000"/>
-          <w:sz w:val="21"/>
-          <w:szCs w:val="21"/>
-          <w:lang w:eastAsia="zh-CN"/>
-        </w:rPr>
-        <w:t>GB/T 43207-2023《信息安全技术信息系统密码应用设计指南》</w:t>
-      </w:r>
-      <w:proofErr w:type="gramStart"/>
-      <w:r>
-        <w:rPr>
-          <w:rFonts w:ascii="仿宋" w:eastAsia="仿宋" w:hAnsi="仿宋" w:cs="仿宋" w:hint="eastAsia"/>
-          <w:b/>
-          <w:bCs/>
-          <w:color w:val="FF0000"/>
-          <w:sz w:val="21"/>
-          <w:szCs w:val="21"/>
-          <w:lang w:eastAsia="zh-CN"/>
-        </w:rPr>
-        <w:t>要求此</w:t>
-      </w:r>
-      <w:proofErr w:type="gramEnd"/>
-      <w:r>
-        <w:rPr>
-          <w:rFonts w:ascii="仿宋" w:eastAsia="仿宋" w:hAnsi="仿宋" w:cs="仿宋" w:hint="eastAsia"/>
-          <w:b/>
-          <w:bCs/>
-          <w:color w:val="FF0000"/>
-          <w:sz w:val="21"/>
-          <w:szCs w:val="21"/>
-          <w:lang w:eastAsia="zh-CN"/>
-        </w:rPr>
-        <w:t>章节内容：</w:t>
-      </w:r>
-      <w:r>
-        <w:rPr>
-          <w:rFonts w:ascii="仿宋" w:eastAsia="仿宋" w:hAnsi="仿宋" w:cs="仿宋"/>
-          <w:b/>
-          <w:bCs/>
-          <w:color w:val="FF0000"/>
-          <w:sz w:val="21"/>
-          <w:szCs w:val="21"/>
-          <w:lang w:eastAsia="zh-CN"/>
-        </w:rPr>
-        <w:t>提出密码应用方案的设计原则,遵循的政策法规和相关标准</w:t>
-      </w:r>
-      <w:r>
-        <w:rPr>
-          <w:rFonts w:ascii="仿宋" w:eastAsia="仿宋" w:hAnsi="仿宋" w:cs="仿宋" w:hint="eastAsia"/>
-          <w:b/>
-          <w:bCs/>
-          <w:color w:val="FF0000"/>
-          <w:sz w:val="21"/>
-          <w:szCs w:val="21"/>
-          <w:lang w:eastAsia="zh-CN"/>
-        </w:rPr>
-        <w:t>。示例写法如下：</w:t>
-      </w:r>
-    </w:p>
-    <w:p>
-      <w:pPr>
         <w:ind w:firstLineChars="200" w:firstLine="562"/>
         <w:rPr>
           <w:rFonts w:ascii="仿宋" w:eastAsia="仿宋" w:hAnsi="仿宋" w:cs="仿宋"/>
@@ -451,7 +302,6 @@
           <w:szCs w:val="28"/>
           <w:lang w:eastAsia="zh-CN"/>
         </w:rPr>
-        <w:lastRenderedPageBreak/>
         <w:t>4.可行性原则。</w:t>
       </w:r>
       <w:r>
@@ -483,6 +333,7 @@
           <w:szCs w:val="28"/>
           <w:lang w:eastAsia="zh-CN"/>
         </w:rPr>
+        <w:lastRenderedPageBreak/>
         <w:t>5.合</w:t>
       </w:r>
       <w:proofErr w:type="gramStart"/>
@@ -541,18 +392,6 @@
           <w:lang w:eastAsia="zh-CN"/>
         </w:rPr>
         <w:t>主要依据</w:t>
-      </w:r>
-      <w:r>
-        <w:rPr>
-          <w:rFonts w:ascii="仿宋" w:eastAsia="仿宋" w:hAnsi="仿宋" w:cs="仿宋" w:hint="eastAsia"/>
-          <w:b/>
-          <w:bCs/>
-          <w:color w:val="FF0000"/>
-          <w:sz w:val="21"/>
-          <w:szCs w:val="21"/>
-          <w:lang w:eastAsia="zh-CN"/>
-        </w:rPr>
-        <w:t>（标准依据需根据系统实际情况确定，以下仅为模板示例）</w:t>
       </w:r>
     </w:p>
     <w:p>
@@ -877,7 +716,6 @@
           <w:szCs w:val="28"/>
           <w:lang w:eastAsia="zh-CN"/>
         </w:rPr>
-        <w:lastRenderedPageBreak/>
         <w:t>GM/T 0027-2014《智能密码钥匙技术规范》</w:t>
       </w:r>
     </w:p>
@@ -928,6 +766,7 @@
           <w:szCs w:val="28"/>
           <w:lang w:eastAsia="zh-CN"/>
         </w:rPr>
+        <w:lastRenderedPageBreak/>
         <w:t>GM/T 0033-2014《时间戳接口规范》</w:t>
       </w:r>
     </w:p>

--- a/src/main/resources/WordTemplate/4.docx
+++ b/src/main/resources/WordTemplate/4.docx
@@ -7,7 +7,7 @@
         <w:ind w:right="100"/>
         <w:jc w:val="both"/>
         <w:rPr>
-          <w:rFonts w:ascii="宋体" w:eastAsia="宋体" w:hAnsi="宋体" w:cs="宋体"/>
+          <w:rFonts w:ascii="宋体" w:eastAsia="宋体" w:hAnsi="宋体" w:cs="宋体" w:hint="eastAsia"/>
           <w:sz w:val="48"/>
           <w:szCs w:val="48"/>
           <w:lang w:eastAsia="zh-CN"/>
@@ -83,12 +83,30 @@
         <w:widowControl/>
         <w:ind w:firstLineChars="200" w:firstLine="560"/>
         <w:rPr>
+          <w:rFonts w:ascii="仿宋" w:eastAsia="仿宋" w:hAnsi="仿宋" w:cs="仿宋" w:hint="eastAsia"/>
+          <w:sz w:val="28"/>
+          <w:szCs w:val="28"/>
+          <w:lang w:eastAsia="zh-CN"/>
+        </w:rPr>
+      </w:pPr>
+      <w:r>
+        <w:rPr>
           <w:rFonts w:ascii="仿宋" w:eastAsia="仿宋" w:hAnsi="仿宋" w:cs="仿宋"/>
           <w:sz w:val="28"/>
           <w:szCs w:val="28"/>
           <w:lang w:eastAsia="zh-CN"/>
         </w:rPr>
-      </w:pPr>
+        <w:t>围绕GB/T 39786-2021《信息安全技术 信息系统密码应用基本要求》中关于信息系统在系统规划阶段的密码应用要求，综合考虑物理和环境、网络和通信、设备和计算、应用和数据、安全管理等层面的密码应用需求，设计合规、正确、有效的密码应用方案，满足GB/T 39786-2021《信息安全技术 信息系统密码应用基本要求》中三级指标要求，</w:t>
+      </w:r>
+      <w:r>
+        <w:rPr>
+          <w:rFonts w:ascii="仿宋" w:eastAsia="仿宋" w:hAnsi="仿宋" w:cs="仿宋" w:hint="eastAsia"/>
+          <w:sz w:val="28"/>
+          <w:szCs w:val="28"/>
+          <w:lang w:eastAsia="zh-CN"/>
+        </w:rPr>
+        <w:t>确保信息系统可顺利</w:t>
+      </w:r>
       <w:r>
         <w:rPr>
           <w:rFonts w:ascii="仿宋" w:eastAsia="仿宋" w:hAnsi="仿宋" w:cs="仿宋"/>
@@ -96,27 +114,7 @@
           <w:szCs w:val="28"/>
           <w:lang w:eastAsia="zh-CN"/>
         </w:rPr>
-        <w:t>围绕GB/T 39786-2021《信息安全技术 信息系统密码应用基本要求》中关于信息系统在系统规划阶段的密码应用要求，综合考虑物理和环境、网络和通信、设备和计算、应用和数据、安全管理等层面的密码应用需求，设计合</w:t>
-      </w:r>
-      <w:proofErr w:type="gramStart"/>
-      <w:r>
-        <w:rPr>
-          <w:rFonts w:ascii="仿宋" w:eastAsia="仿宋" w:hAnsi="仿宋" w:cs="仿宋"/>
-          <w:sz w:val="28"/>
-          <w:szCs w:val="28"/>
-          <w:lang w:eastAsia="zh-CN"/>
-        </w:rPr>
-        <w:t>规</w:t>
-      </w:r>
-      <w:proofErr w:type="gramEnd"/>
-      <w:r>
-        <w:rPr>
-          <w:rFonts w:ascii="仿宋" w:eastAsia="仿宋" w:hAnsi="仿宋" w:cs="仿宋"/>
-          <w:sz w:val="28"/>
-          <w:szCs w:val="28"/>
-          <w:lang w:eastAsia="zh-CN"/>
-        </w:rPr>
-        <w:t>、正确、有效的密码应用方案，满足GB/T 39786-2021《信息安全技术 信息系统密码应用基本要求》中三级指标要求，</w:t>
+        <w:t>通过密码应用安全性评估</w:t>
       </w:r>
       <w:r>
         <w:rPr>
@@ -125,45 +123,7 @@
           <w:szCs w:val="28"/>
           <w:lang w:eastAsia="zh-CN"/>
         </w:rPr>
-        <w:t>确保信息系统可顺利</w:t>
-      </w:r>
-      <w:r>
-        <w:rPr>
-          <w:rFonts w:ascii="仿宋" w:eastAsia="仿宋" w:hAnsi="仿宋" w:cs="仿宋"/>
-          <w:sz w:val="28"/>
-          <w:szCs w:val="28"/>
-          <w:lang w:eastAsia="zh-CN"/>
-        </w:rPr>
-        <w:t>通过密码应用安全性评估</w:t>
-      </w:r>
-      <w:r>
-        <w:rPr>
-          <w:rFonts w:ascii="仿宋" w:eastAsia="仿宋" w:hAnsi="仿宋" w:cs="仿宋" w:hint="eastAsia"/>
-          <w:sz w:val="28"/>
-          <w:szCs w:val="28"/>
-          <w:lang w:eastAsia="zh-CN"/>
-        </w:rPr>
-        <w:t>，提升XXX系统在密码应用安全性，确保密码应用的正确性、合</w:t>
-      </w:r>
-      <w:proofErr w:type="gramStart"/>
-      <w:r>
-        <w:rPr>
-          <w:rFonts w:ascii="仿宋" w:eastAsia="仿宋" w:hAnsi="仿宋" w:cs="仿宋" w:hint="eastAsia"/>
-          <w:sz w:val="28"/>
-          <w:szCs w:val="28"/>
-          <w:lang w:eastAsia="zh-CN"/>
-        </w:rPr>
-        <w:t>规</w:t>
-      </w:r>
-      <w:proofErr w:type="gramEnd"/>
-      <w:r>
-        <w:rPr>
-          <w:rFonts w:ascii="仿宋" w:eastAsia="仿宋" w:hAnsi="仿宋" w:cs="仿宋" w:hint="eastAsia"/>
-          <w:sz w:val="28"/>
-          <w:szCs w:val="28"/>
-          <w:lang w:eastAsia="zh-CN"/>
-        </w:rPr>
-        <w:t>性。</w:t>
+        <w:t>，提升XXX系统在密码应用安全性，确保密码应用的正确性、合规性。</w:t>
       </w:r>
     </w:p>
     <w:p>
@@ -194,7 +154,7 @@
       <w:pPr>
         <w:ind w:firstLineChars="200" w:firstLine="562"/>
         <w:rPr>
-          <w:rFonts w:ascii="仿宋" w:eastAsia="仿宋" w:hAnsi="仿宋" w:cs="仿宋"/>
+          <w:rFonts w:ascii="仿宋" w:eastAsia="仿宋" w:hAnsi="仿宋" w:cs="仿宋" w:hint="eastAsia"/>
           <w:sz w:val="28"/>
           <w:szCs w:val="28"/>
           <w:lang w:eastAsia="zh-CN"/>
@@ -225,7 +185,7 @@
       <w:pPr>
         <w:ind w:firstLineChars="200" w:firstLine="562"/>
         <w:rPr>
-          <w:rFonts w:ascii="仿宋" w:eastAsia="仿宋" w:hAnsi="仿宋" w:cs="仿宋"/>
+          <w:rFonts w:ascii="仿宋" w:eastAsia="仿宋" w:hAnsi="仿宋" w:cs="仿宋" w:hint="eastAsia"/>
           <w:sz w:val="28"/>
           <w:szCs w:val="28"/>
           <w:lang w:eastAsia="zh-CN"/>
@@ -256,7 +216,7 @@
       <w:pPr>
         <w:ind w:firstLineChars="200" w:firstLine="562"/>
         <w:rPr>
-          <w:rFonts w:ascii="仿宋" w:eastAsia="仿宋" w:hAnsi="仿宋" w:cs="仿宋"/>
+          <w:rFonts w:ascii="仿宋" w:eastAsia="仿宋" w:hAnsi="仿宋" w:cs="仿宋" w:hint="eastAsia"/>
           <w:sz w:val="28"/>
           <w:szCs w:val="28"/>
           <w:lang w:eastAsia="zh-CN"/>
@@ -287,7 +247,7 @@
       <w:pPr>
         <w:ind w:firstLineChars="200" w:firstLine="562"/>
         <w:rPr>
-          <w:rFonts w:ascii="仿宋" w:eastAsia="仿宋" w:hAnsi="仿宋" w:cs="仿宋"/>
+          <w:rFonts w:ascii="仿宋" w:eastAsia="仿宋" w:hAnsi="仿宋" w:cs="仿宋" w:hint="eastAsia"/>
           <w:sz w:val="28"/>
           <w:szCs w:val="28"/>
           <w:lang w:eastAsia="zh-CN"/>
@@ -318,7 +278,7 @@
       <w:pPr>
         <w:ind w:firstLineChars="200" w:firstLine="562"/>
         <w:rPr>
-          <w:rFonts w:ascii="仿宋" w:eastAsia="仿宋" w:hAnsi="仿宋" w:cs="仿宋"/>
+          <w:rFonts w:ascii="仿宋" w:eastAsia="仿宋" w:hAnsi="仿宋" w:cs="仿宋" w:hint="eastAsia"/>
           <w:sz w:val="28"/>
           <w:szCs w:val="28"/>
           <w:lang w:eastAsia="zh-CN"/>
@@ -334,31 +294,7 @@
           <w:lang w:eastAsia="zh-CN"/>
         </w:rPr>
         <w:lastRenderedPageBreak/>
-        <w:t>5.合</w:t>
-      </w:r>
-      <w:proofErr w:type="gramStart"/>
-      <w:r>
-        <w:rPr>
-          <w:rFonts w:ascii="仿宋" w:eastAsia="仿宋" w:hAnsi="仿宋" w:cs="仿宋" w:hint="eastAsia"/>
-          <w:b/>
-          <w:bCs/>
-          <w:sz w:val="28"/>
-          <w:szCs w:val="28"/>
-          <w:lang w:eastAsia="zh-CN"/>
-        </w:rPr>
-        <w:t>规</w:t>
-      </w:r>
-      <w:proofErr w:type="gramEnd"/>
-      <w:r>
-        <w:rPr>
-          <w:rFonts w:ascii="仿宋" w:eastAsia="仿宋" w:hAnsi="仿宋" w:cs="仿宋" w:hint="eastAsia"/>
-          <w:b/>
-          <w:bCs/>
-          <w:sz w:val="28"/>
-          <w:szCs w:val="28"/>
-          <w:lang w:eastAsia="zh-CN"/>
-        </w:rPr>
-        <w:t>性原则。</w:t>
+        <w:t>5.合规性原则。</w:t>
       </w:r>
       <w:r>
         <w:rPr>
@@ -374,7 +310,7 @@
       <w:pPr>
         <w:ind w:firstLineChars="200" w:firstLine="562"/>
         <w:rPr>
-          <w:rFonts w:ascii="仿宋" w:eastAsia="仿宋" w:hAnsi="仿宋" w:cs="仿宋"/>
+          <w:rFonts w:ascii="仿宋" w:eastAsia="仿宋" w:hAnsi="仿宋" w:cs="仿宋" w:hint="eastAsia"/>
           <w:b/>
           <w:bCs/>
           <w:sz w:val="28"/>
@@ -403,7 +339,7 @@
         </w:numPr>
         <w:ind w:firstLineChars="0"/>
         <w:rPr>
-          <w:rFonts w:ascii="仿宋" w:eastAsia="仿宋" w:hAnsi="仿宋" w:cs="仿宋"/>
+          <w:rFonts w:ascii="仿宋" w:eastAsia="仿宋" w:hAnsi="仿宋" w:cs="仿宋" w:hint="eastAsia"/>
           <w:sz w:val="28"/>
           <w:szCs w:val="28"/>
           <w:lang w:eastAsia="zh-CN"/>
@@ -428,7 +364,7 @@
         </w:numPr>
         <w:ind w:firstLineChars="0"/>
         <w:rPr>
-          <w:rFonts w:ascii="仿宋" w:eastAsia="仿宋" w:hAnsi="仿宋" w:cs="仿宋"/>
+          <w:rFonts w:ascii="仿宋" w:eastAsia="仿宋" w:hAnsi="仿宋" w:cs="仿宋" w:hint="eastAsia"/>
           <w:sz w:val="28"/>
           <w:szCs w:val="28"/>
           <w:lang w:eastAsia="zh-CN"/>
@@ -453,20 +389,20 @@
         </w:numPr>
         <w:ind w:firstLineChars="0"/>
         <w:rPr>
-          <w:rFonts w:ascii="仿宋" w:eastAsia="仿宋" w:hAnsi="仿宋" w:cs="仿宋"/>
-          <w:sz w:val="28"/>
-          <w:szCs w:val="28"/>
-          <w:lang w:eastAsia="zh-CN"/>
-        </w:rPr>
-      </w:pPr>
-      <w:r>
-        <w:rPr>
           <w:rFonts w:ascii="仿宋" w:eastAsia="仿宋" w:hAnsi="仿宋" w:cs="仿宋" w:hint="eastAsia"/>
           <w:sz w:val="28"/>
           <w:szCs w:val="28"/>
           <w:lang w:eastAsia="zh-CN"/>
         </w:rPr>
-        <w:t>GB/T 37092-2018 《信息安全技术密码模块安全要求》</w:t>
+      </w:pPr>
+      <w:r>
+        <w:rPr>
+          <w:rFonts w:ascii="仿宋" w:eastAsia="仿宋" w:hAnsi="仿宋" w:cs="仿宋" w:hint="eastAsia"/>
+          <w:sz w:val="28"/>
+          <w:szCs w:val="28"/>
+          <w:lang w:eastAsia="zh-CN"/>
+        </w:rPr>
+        <w:t>GB/T 37092-2018《信息安全技术密码模块安全要求》</w:t>
       </w:r>
     </w:p>
     <w:p>
@@ -478,20 +414,20 @@
         </w:numPr>
         <w:ind w:firstLineChars="0"/>
         <w:rPr>
-          <w:rFonts w:ascii="仿宋" w:eastAsia="仿宋" w:hAnsi="仿宋" w:cs="仿宋"/>
-          <w:sz w:val="28"/>
-          <w:szCs w:val="28"/>
-          <w:lang w:eastAsia="zh-CN"/>
-        </w:rPr>
-      </w:pPr>
-      <w:r>
-        <w:rPr>
           <w:rFonts w:ascii="仿宋" w:eastAsia="仿宋" w:hAnsi="仿宋" w:cs="仿宋" w:hint="eastAsia"/>
           <w:sz w:val="28"/>
           <w:szCs w:val="28"/>
           <w:lang w:eastAsia="zh-CN"/>
         </w:rPr>
-        <w:t>GM/T 0071-2019《电子文件密码应用指南》</w:t>
+      </w:pPr>
+      <w:r>
+        <w:rPr>
+          <w:rFonts w:ascii="仿宋" w:eastAsia="仿宋" w:hAnsi="仿宋" w:cs="仿宋" w:hint="eastAsia"/>
+          <w:sz w:val="28"/>
+          <w:szCs w:val="28"/>
+          <w:lang w:eastAsia="zh-CN"/>
+        </w:rPr>
+        <w:t>GB/T 38541-2020《信息安全技术 电子文件密码应用指南》</w:t>
       </w:r>
     </w:p>
     <w:p>
@@ -503,20 +439,20 @@
         </w:numPr>
         <w:ind w:firstLineChars="0"/>
         <w:rPr>
-          <w:rFonts w:ascii="仿宋" w:eastAsia="仿宋" w:hAnsi="仿宋" w:cs="仿宋"/>
-          <w:sz w:val="28"/>
-          <w:szCs w:val="28"/>
-          <w:lang w:eastAsia="zh-CN"/>
-        </w:rPr>
-      </w:pPr>
-      <w:r>
-        <w:rPr>
           <w:rFonts w:ascii="仿宋" w:eastAsia="仿宋" w:hAnsi="仿宋" w:cs="仿宋" w:hint="eastAsia"/>
           <w:sz w:val="28"/>
           <w:szCs w:val="28"/>
           <w:lang w:eastAsia="zh-CN"/>
         </w:rPr>
-        <w:t>GB/T 33482-2016《党政机关电子公文系统建设规范》</w:t>
+      </w:pPr>
+      <w:r>
+        <w:rPr>
+          <w:rFonts w:ascii="仿宋" w:eastAsia="仿宋" w:hAnsi="仿宋" w:cs="仿宋" w:hint="eastAsia"/>
+          <w:sz w:val="28"/>
+          <w:szCs w:val="28"/>
+          <w:lang w:eastAsia="zh-CN"/>
+        </w:rPr>
+        <w:t>GB/T 38540-2020《信息安全技术 安全电子签章密码技术规范》</w:t>
       </w:r>
     </w:p>
     <w:p>
@@ -528,20 +464,20 @@
         </w:numPr>
         <w:ind w:firstLineChars="0"/>
         <w:rPr>
-          <w:rFonts w:ascii="仿宋" w:eastAsia="仿宋" w:hAnsi="仿宋" w:cs="仿宋"/>
-          <w:sz w:val="28"/>
-          <w:szCs w:val="28"/>
-          <w:lang w:eastAsia="zh-CN"/>
-        </w:rPr>
-      </w:pPr>
-      <w:r>
-        <w:rPr>
           <w:rFonts w:ascii="仿宋" w:eastAsia="仿宋" w:hAnsi="仿宋" w:cs="仿宋" w:hint="eastAsia"/>
           <w:sz w:val="28"/>
           <w:szCs w:val="28"/>
           <w:lang w:eastAsia="zh-CN"/>
         </w:rPr>
-        <w:t>GM/T 0036-2014《采用非接触卡的门禁系统密码应用技术指南》</w:t>
+      </w:pPr>
+      <w:r>
+        <w:rPr>
+          <w:rFonts w:ascii="仿宋" w:eastAsia="仿宋" w:hAnsi="仿宋" w:cs="仿宋" w:hint="eastAsia"/>
+          <w:sz w:val="28"/>
+          <w:szCs w:val="28"/>
+          <w:lang w:eastAsia="zh-CN"/>
+        </w:rPr>
+        <w:t>GB/T 38629-2020《信息安全技术 签名验签服务器技术规范》</w:t>
       </w:r>
     </w:p>
     <w:p>
@@ -553,20 +489,20 @@
         </w:numPr>
         <w:ind w:firstLineChars="0"/>
         <w:rPr>
-          <w:rFonts w:ascii="仿宋" w:eastAsia="仿宋" w:hAnsi="仿宋" w:cs="仿宋"/>
-          <w:sz w:val="28"/>
-          <w:szCs w:val="28"/>
-          <w:lang w:eastAsia="zh-CN"/>
-        </w:rPr>
-      </w:pPr>
-      <w:r>
-        <w:rPr>
           <w:rFonts w:ascii="仿宋" w:eastAsia="仿宋" w:hAnsi="仿宋" w:cs="仿宋" w:hint="eastAsia"/>
           <w:sz w:val="28"/>
           <w:szCs w:val="28"/>
           <w:lang w:eastAsia="zh-CN"/>
         </w:rPr>
-        <w:t>GB/T 36968-2018《信息安全技术 IPSec VPN技术规范》</w:t>
+      </w:pPr>
+      <w:r>
+        <w:rPr>
+          <w:rFonts w:ascii="仿宋" w:eastAsia="仿宋" w:hAnsi="仿宋" w:cs="仿宋" w:hint="eastAsia"/>
+          <w:sz w:val="28"/>
+          <w:szCs w:val="28"/>
+          <w:lang w:eastAsia="zh-CN"/>
+        </w:rPr>
+        <w:t>GB/T 33482-2016《党政机关电子公文系统建设规范》</w:t>
       </w:r>
     </w:p>
     <w:p>
@@ -578,20 +514,20 @@
         </w:numPr>
         <w:ind w:firstLineChars="0"/>
         <w:rPr>
-          <w:rFonts w:ascii="仿宋" w:eastAsia="仿宋" w:hAnsi="仿宋" w:cs="仿宋"/>
-          <w:sz w:val="28"/>
-          <w:szCs w:val="28"/>
-          <w:lang w:eastAsia="zh-CN"/>
-        </w:rPr>
-      </w:pPr>
-      <w:r>
-        <w:rPr>
           <w:rFonts w:ascii="仿宋" w:eastAsia="仿宋" w:hAnsi="仿宋" w:cs="仿宋" w:hint="eastAsia"/>
           <w:sz w:val="28"/>
           <w:szCs w:val="28"/>
           <w:lang w:eastAsia="zh-CN"/>
         </w:rPr>
-        <w:t>GM/T 0024-2014《SSL VPN 技术规范》</w:t>
+      </w:pPr>
+      <w:r>
+        <w:rPr>
+          <w:rFonts w:ascii="仿宋" w:eastAsia="仿宋" w:hAnsi="仿宋" w:cs="仿宋" w:hint="eastAsia"/>
+          <w:sz w:val="28"/>
+          <w:szCs w:val="28"/>
+          <w:lang w:eastAsia="zh-CN"/>
+        </w:rPr>
+        <w:t>GM/T 0036-2014《采用非接触卡的门禁系统密码应用技术指南》</w:t>
       </w:r>
     </w:p>
     <w:p>
@@ -603,20 +539,20 @@
         </w:numPr>
         <w:ind w:firstLineChars="0"/>
         <w:rPr>
-          <w:rFonts w:ascii="仿宋" w:eastAsia="仿宋" w:hAnsi="仿宋" w:cs="仿宋"/>
-          <w:sz w:val="28"/>
-          <w:szCs w:val="28"/>
-          <w:lang w:eastAsia="zh-CN"/>
-        </w:rPr>
-      </w:pPr>
-      <w:r>
-        <w:rPr>
           <w:rFonts w:ascii="仿宋" w:eastAsia="仿宋" w:hAnsi="仿宋" w:cs="仿宋" w:hint="eastAsia"/>
           <w:sz w:val="28"/>
           <w:szCs w:val="28"/>
           <w:lang w:eastAsia="zh-CN"/>
         </w:rPr>
-        <w:t>GM/T 0025-2014《SSL VPN 网关产品规范》</w:t>
+      </w:pPr>
+      <w:r>
+        <w:rPr>
+          <w:rFonts w:ascii="仿宋" w:eastAsia="仿宋" w:hAnsi="仿宋" w:cs="仿宋" w:hint="eastAsia"/>
+          <w:sz w:val="28"/>
+          <w:szCs w:val="28"/>
+          <w:lang w:eastAsia="zh-CN"/>
+        </w:rPr>
+        <w:t>GB/T 36968-2018《信息安全技术 IPSec VPN技术规范》</w:t>
       </w:r>
     </w:p>
     <w:p>
@@ -628,20 +564,20 @@
         </w:numPr>
         <w:ind w:firstLineChars="0"/>
         <w:rPr>
-          <w:rFonts w:ascii="仿宋" w:eastAsia="仿宋" w:hAnsi="仿宋" w:cs="仿宋"/>
-          <w:sz w:val="28"/>
-          <w:szCs w:val="28"/>
-          <w:lang w:eastAsia="zh-CN"/>
-        </w:rPr>
-      </w:pPr>
-      <w:r>
-        <w:rPr>
           <w:rFonts w:ascii="仿宋" w:eastAsia="仿宋" w:hAnsi="仿宋" w:cs="仿宋" w:hint="eastAsia"/>
           <w:sz w:val="28"/>
           <w:szCs w:val="28"/>
           <w:lang w:eastAsia="zh-CN"/>
         </w:rPr>
-        <w:t>GM/T 0026-2014《安全认证网关产品规范》</w:t>
+      </w:pPr>
+      <w:r>
+        <w:rPr>
+          <w:rFonts w:ascii="仿宋" w:eastAsia="仿宋" w:hAnsi="仿宋" w:cs="仿宋" w:hint="eastAsia"/>
+          <w:sz w:val="28"/>
+          <w:szCs w:val="28"/>
+          <w:lang w:eastAsia="zh-CN"/>
+        </w:rPr>
+        <w:t>GM/T 0024-2014《SSL VPN 技术规范》</w:t>
       </w:r>
     </w:p>
     <w:p>
@@ -653,20 +589,20 @@
         </w:numPr>
         <w:ind w:firstLineChars="0"/>
         <w:rPr>
-          <w:rFonts w:ascii="仿宋" w:eastAsia="仿宋" w:hAnsi="仿宋" w:cs="仿宋"/>
-          <w:sz w:val="28"/>
-          <w:szCs w:val="28"/>
-          <w:lang w:eastAsia="zh-CN"/>
-        </w:rPr>
-      </w:pPr>
-      <w:r>
-        <w:rPr>
           <w:rFonts w:ascii="仿宋" w:eastAsia="仿宋" w:hAnsi="仿宋" w:cs="仿宋" w:hint="eastAsia"/>
           <w:sz w:val="28"/>
           <w:szCs w:val="28"/>
           <w:lang w:eastAsia="zh-CN"/>
         </w:rPr>
-        <w:t>GM/T 0030-2014《服务器密码机技术规范》</w:t>
+      </w:pPr>
+      <w:r>
+        <w:rPr>
+          <w:rFonts w:ascii="仿宋" w:eastAsia="仿宋" w:hAnsi="仿宋" w:cs="仿宋" w:hint="eastAsia"/>
+          <w:sz w:val="28"/>
+          <w:szCs w:val="28"/>
+          <w:lang w:eastAsia="zh-CN"/>
+        </w:rPr>
+        <w:t>GM/T 0025-2014《SSL VPN 网关产品规范》</w:t>
       </w:r>
     </w:p>
     <w:p>
@@ -678,20 +614,21 @@
         </w:numPr>
         <w:ind w:firstLineChars="0"/>
         <w:rPr>
-          <w:rFonts w:ascii="仿宋" w:eastAsia="仿宋" w:hAnsi="仿宋" w:cs="仿宋"/>
-          <w:sz w:val="28"/>
-          <w:szCs w:val="28"/>
-          <w:lang w:eastAsia="zh-CN"/>
-        </w:rPr>
-      </w:pPr>
-      <w:r>
-        <w:rPr>
           <w:rFonts w:ascii="仿宋" w:eastAsia="仿宋" w:hAnsi="仿宋" w:cs="仿宋" w:hint="eastAsia"/>
           <w:sz w:val="28"/>
           <w:szCs w:val="28"/>
           <w:lang w:eastAsia="zh-CN"/>
         </w:rPr>
-        <w:t>GM/T 0031-2014《安全电子签章密码技术规范》</w:t>
+      </w:pPr>
+      <w:r>
+        <w:rPr>
+          <w:rFonts w:ascii="仿宋" w:eastAsia="仿宋" w:hAnsi="仿宋" w:cs="仿宋" w:hint="eastAsia"/>
+          <w:sz w:val="28"/>
+          <w:szCs w:val="28"/>
+          <w:lang w:eastAsia="zh-CN"/>
+        </w:rPr>
+        <w:lastRenderedPageBreak/>
+        <w:t>GM/T 0026-2014《安全认证网关产品规范》</w:t>
       </w:r>
     </w:p>
     <w:p>
@@ -703,20 +640,20 @@
         </w:numPr>
         <w:ind w:firstLineChars="0"/>
         <w:rPr>
-          <w:rFonts w:ascii="仿宋" w:eastAsia="仿宋" w:hAnsi="仿宋" w:cs="仿宋"/>
-          <w:sz w:val="28"/>
-          <w:szCs w:val="28"/>
-          <w:lang w:eastAsia="zh-CN"/>
-        </w:rPr>
-      </w:pPr>
-      <w:r>
-        <w:rPr>
           <w:rFonts w:ascii="仿宋" w:eastAsia="仿宋" w:hAnsi="仿宋" w:cs="仿宋" w:hint="eastAsia"/>
           <w:sz w:val="28"/>
           <w:szCs w:val="28"/>
           <w:lang w:eastAsia="zh-CN"/>
         </w:rPr>
-        <w:t>GM/T 0027-2014《智能密码钥匙技术规范》</w:t>
+      </w:pPr>
+      <w:r>
+        <w:rPr>
+          <w:rFonts w:ascii="仿宋" w:eastAsia="仿宋" w:hAnsi="仿宋" w:cs="仿宋" w:hint="eastAsia"/>
+          <w:sz w:val="28"/>
+          <w:szCs w:val="28"/>
+          <w:lang w:eastAsia="zh-CN"/>
+        </w:rPr>
+        <w:t>GM/T 0030-2014《服务器密码机技术规范》</w:t>
       </w:r>
     </w:p>
     <w:p>
@@ -728,20 +665,20 @@
         </w:numPr>
         <w:ind w:firstLineChars="0"/>
         <w:rPr>
-          <w:rFonts w:ascii="仿宋" w:eastAsia="仿宋" w:hAnsi="仿宋" w:cs="仿宋"/>
-          <w:sz w:val="28"/>
-          <w:szCs w:val="28"/>
-          <w:lang w:eastAsia="zh-CN"/>
-        </w:rPr>
-      </w:pPr>
-      <w:r>
-        <w:rPr>
           <w:rFonts w:ascii="仿宋" w:eastAsia="仿宋" w:hAnsi="仿宋" w:cs="仿宋" w:hint="eastAsia"/>
           <w:sz w:val="28"/>
           <w:szCs w:val="28"/>
           <w:lang w:eastAsia="zh-CN"/>
         </w:rPr>
-        <w:t>GM/T 0014-2012《证书认证系统密码协议规范》</w:t>
+      </w:pPr>
+      <w:r>
+        <w:rPr>
+          <w:rFonts w:ascii="仿宋" w:eastAsia="仿宋" w:hAnsi="仿宋" w:cs="仿宋" w:hint="eastAsia"/>
+          <w:sz w:val="28"/>
+          <w:szCs w:val="28"/>
+          <w:lang w:eastAsia="zh-CN"/>
+        </w:rPr>
+        <w:t>GM/T 0027-2014《智能密码钥匙技术规范》</w:t>
       </w:r>
     </w:p>
     <w:p>
@@ -753,21 +690,20 @@
         </w:numPr>
         <w:ind w:firstLineChars="0"/>
         <w:rPr>
-          <w:rFonts w:ascii="仿宋" w:eastAsia="仿宋" w:hAnsi="仿宋" w:cs="仿宋"/>
-          <w:sz w:val="28"/>
-          <w:szCs w:val="28"/>
-          <w:lang w:eastAsia="zh-CN"/>
-        </w:rPr>
-      </w:pPr>
-      <w:r>
-        <w:rPr>
           <w:rFonts w:ascii="仿宋" w:eastAsia="仿宋" w:hAnsi="仿宋" w:cs="仿宋" w:hint="eastAsia"/>
           <w:sz w:val="28"/>
           <w:szCs w:val="28"/>
           <w:lang w:eastAsia="zh-CN"/>
         </w:rPr>
-        <w:lastRenderedPageBreak/>
-        <w:t>GM/T 0033-2014《时间戳接口规范》</w:t>
+      </w:pPr>
+      <w:r>
+        <w:rPr>
+          <w:rFonts w:ascii="仿宋" w:eastAsia="仿宋" w:hAnsi="仿宋" w:cs="仿宋" w:hint="eastAsia"/>
+          <w:sz w:val="28"/>
+          <w:szCs w:val="28"/>
+          <w:lang w:eastAsia="zh-CN"/>
+        </w:rPr>
+        <w:t>GM/T 0014-2012《证书认证系统密码协议规范》</w:t>
       </w:r>
     </w:p>
     <w:p>
@@ -779,20 +715,20 @@
         </w:numPr>
         <w:ind w:firstLineChars="0"/>
         <w:rPr>
-          <w:rFonts w:ascii="仿宋" w:eastAsia="仿宋" w:hAnsi="仿宋" w:cs="仿宋"/>
-          <w:sz w:val="28"/>
-          <w:szCs w:val="28"/>
-          <w:lang w:eastAsia="zh-CN"/>
-        </w:rPr>
-      </w:pPr>
-      <w:r>
-        <w:rPr>
           <w:rFonts w:ascii="仿宋" w:eastAsia="仿宋" w:hAnsi="仿宋" w:cs="仿宋" w:hint="eastAsia"/>
           <w:sz w:val="28"/>
           <w:szCs w:val="28"/>
           <w:lang w:eastAsia="zh-CN"/>
         </w:rPr>
-        <w:t>GM/T 0029-2014《签名验签服务器技术规范》</w:t>
+      </w:pPr>
+      <w:r>
+        <w:rPr>
+          <w:rFonts w:ascii="仿宋" w:eastAsia="仿宋" w:hAnsi="仿宋" w:cs="仿宋" w:hint="eastAsia"/>
+          <w:sz w:val="28"/>
+          <w:szCs w:val="28"/>
+          <w:lang w:eastAsia="zh-CN"/>
+        </w:rPr>
+        <w:t>GM/T 0033-2014《时间戳接口规范》</w:t>
       </w:r>
     </w:p>
     <w:sectPr>
@@ -4206,6 +4142,7 @@
     <w:name w:val="heading 1"/>
     <w:basedOn w:val="a"/>
     <w:next w:val="a"/>
+    <w:link w:val="10"/>
     <w:autoRedefine/>
     <w:qFormat/>
     <w:rsid w:val="002348AE"/>
@@ -4225,6 +4162,7 @@
     <w:name w:val="heading 2"/>
     <w:basedOn w:val="a"/>
     <w:next w:val="a"/>
+    <w:link w:val="20"/>
     <w:autoRedefine/>
     <w:unhideWhenUsed/>
     <w:qFormat/>
@@ -4509,7 +4447,7 @@
       </w:tblBorders>
     </w:tblPr>
   </w:style>
-  <w:style w:type="paragraph" w:customStyle="1" w:styleId="10">
+  <w:style w:type="paragraph" w:customStyle="1" w:styleId="11">
     <w:name w:val="引用1"/>
     <w:basedOn w:val="a"/>
     <w:next w:val="a"/>
@@ -5198,6 +5136,33 @@
     <w:rPr>
       <w:color w:val="0026E5" w:themeColor="hyperlink"/>
       <w:u w:val="single"/>
+    </w:rPr>
+  </w:style>
+  <w:style w:type="character" w:customStyle="1" w:styleId="10">
+    <w:name w:val="标题 1 字符"/>
+    <w:basedOn w:val="a0"/>
+    <w:link w:val="1"/>
+    <w:rsid w:val="005C209E"/>
+    <w:rPr>
+      <w:rFonts w:asciiTheme="minorHAnsi" w:eastAsiaTheme="minorEastAsia" w:hAnsiTheme="minorHAnsi" w:cstheme="minorBidi"/>
+      <w:b/>
+      <w:kern w:val="44"/>
+      <w:sz w:val="44"/>
+      <w:szCs w:val="22"/>
+      <w:lang w:eastAsia="en-US"/>
+    </w:rPr>
+  </w:style>
+  <w:style w:type="character" w:customStyle="1" w:styleId="20">
+    <w:name w:val="标题 2 字符"/>
+    <w:basedOn w:val="a0"/>
+    <w:link w:val="2"/>
+    <w:rsid w:val="005C209E"/>
+    <w:rPr>
+      <w:rFonts w:ascii="Arial" w:eastAsia="黑体" w:hAnsi="Arial" w:cstheme="minorBidi"/>
+      <w:b/>
+      <w:sz w:val="32"/>
+      <w:szCs w:val="22"/>
+      <w:lang w:eastAsia="en-US"/>
     </w:rPr>
   </w:style>
 </w:styles>
